--- a/التحقيق الثالث اللبني ( كتاب فقه الهداية)/ذم علماء السوء وأئمة الضلال.docx
+++ b/التحقيق الثالث اللبني ( كتاب فقه الهداية)/ذم علماء السوء وأئمة الضلال.docx
@@ -134,8 +134,6 @@
         </w:rPr>
         <w:t xml:space="preserve">((يضم اليها </w:t>
       </w:r>
-      <w:bookmarkStart w:id="0" w:name="_GoBack"/>
-      <w:bookmarkEnd w:id="0"/>
       <w:r>
         <w:rPr>
           <w:rFonts w:ascii="Traditional Arabic" w:hAnsi="Traditional Arabic" w:cs="Traditional Arabic"/>
@@ -4503,14 +4501,46 @@
     </w:p>
     <w:p>
       <w:pPr>
-        <w:bidi/>
-        <w:spacing w:after="0" w:line="240" w:lineRule="auto"/>
-        <w:rPr>
-          <w:rFonts w:ascii="Traditional Arabic" w:hAnsi="Traditional Arabic" w:cs="Traditional Arabic"/>
-          <w:sz w:val="32"/>
-          <w:szCs w:val="32"/>
-        </w:rPr>
-      </w:pPr>
+        <w:jc w:val="both"/>
+        <w:rPr>
+          <w:rFonts w:ascii="Traditional Arabic" w:hAnsi="Traditional Arabic" w:cs="Traditional Arabic"/>
+          <w:sz w:val="32"/>
+          <w:szCs w:val="32"/>
+          <w:rtl/>
+        </w:rPr>
+      </w:pPr>
+    </w:p>
+    <w:p>
+      <w:pPr>
+        <w:rPr>
+          <w:rFonts w:ascii="Traditional Arabic" w:hAnsi="Traditional Arabic" w:cs="Traditional Arabic"/>
+          <w:sz w:val="32"/>
+          <w:szCs w:val="32"/>
+          <w:rtl/>
+        </w:rPr>
+      </w:pPr>
+      <w:r>
+        <w:rPr>
+          <w:rFonts w:ascii="Traditional Arabic" w:hAnsi="Traditional Arabic" w:cs="Traditional Arabic"/>
+          <w:sz w:val="32"/>
+          <w:szCs w:val="32"/>
+          <w:rtl/>
+        </w:rPr>
+        <w:t>قال سفيان الثوري: العالم طبيب الدين, والدرهم داء الدين, فإذا اجترَّ الطبيب الداء إلى متى يداوي غيره؟( ).</w:t>
+      </w:r>
+    </w:p>
+    <w:p>
+      <w:pPr>
+        <w:bidi/>
+        <w:spacing w:after="0" w:line="240" w:lineRule="auto"/>
+        <w:rPr>
+          <w:rFonts w:ascii="Traditional Arabic" w:hAnsi="Traditional Arabic" w:cs="Traditional Arabic"/>
+          <w:sz w:val="32"/>
+          <w:szCs w:val="32"/>
+        </w:rPr>
+      </w:pPr>
+      <w:bookmarkStart w:id="0" w:name="_GoBack"/>
+      <w:bookmarkEnd w:id="0"/>
     </w:p>
     <w:sectPr>
       <w:pgSz w:w="12240" w:h="15840"/>
